--- a/documentation/project.docx
+++ b/documentation/project.docx
@@ -3909,6 +3909,7 @@
           <w:rFonts w:asciiTheme="majorBidi" w:hAnsiTheme="majorBidi" w:cstheme="majorBidi"/>
           <w:b/>
           <w:bCs/>
+          <w:noProof/>
           <w:sz w:val="40"/>
           <w:szCs w:val="40"/>
           <w:lang w:bidi="ar-JO"/>
@@ -4537,6 +4538,28 @@
           <w:szCs w:val="40"/>
         </w:rPr>
       </w:pPr>
+    </w:p>
+    <w:p>
+      <w:pPr>
+        <w:jc w:val="center"/>
+        <w:rPr>
+          <w:rFonts w:asciiTheme="majorBidi" w:hAnsiTheme="majorBidi" w:cstheme="majorBidi"/>
+          <w:b/>
+          <w:bCs/>
+          <w:sz w:val="40"/>
+          <w:szCs w:val="40"/>
+        </w:rPr>
+      </w:pPr>
+      <w:r>
+        <w:rPr>
+          <w:rFonts w:asciiTheme="majorBidi" w:hAnsiTheme="majorBidi" w:cstheme="majorBidi"/>
+          <w:b/>
+          <w:bCs/>
+          <w:sz w:val="40"/>
+          <w:szCs w:val="40"/>
+        </w:rPr>
+        <w:t>Test</w:t>
+      </w:r>
     </w:p>
     <w:p>
       <w:pPr>
@@ -9881,6 +9904,7 @@
   <w:style w:type="character" w:default="1" w:styleId="DefaultParagraphFont">
     <w:name w:val="Default Paragraph Font"/>
     <w:uiPriority w:val="1"/>
+    <w:semiHidden/>
     <w:unhideWhenUsed/>
   </w:style>
   <w:style w:type="table" w:default="1" w:styleId="TableNormal">

--- a/documentation/project.docx
+++ b/documentation/project.docx
@@ -433,54 +433,8 @@
           <w:sz w:val="28"/>
           <w:szCs w:val="28"/>
         </w:rPr>
-        <w:t xml:space="preserve">Mahammad Alzoubi, Ahmad </w:t>
-      </w:r>
-      <w:proofErr w:type="spellStart"/>
-      <w:r>
-        <w:rPr>
-          <w:rFonts w:asciiTheme="majorBidi" w:hAnsiTheme="majorBidi" w:cstheme="majorBidi"/>
-          <w:sz w:val="28"/>
-          <w:szCs w:val="28"/>
-        </w:rPr>
-        <w:t>Shwaiyat</w:t>
-      </w:r>
-      <w:proofErr w:type="spellEnd"/>
-      <w:r>
-        <w:rPr>
-          <w:rFonts w:asciiTheme="majorBidi" w:hAnsiTheme="majorBidi" w:cstheme="majorBidi"/>
-          <w:sz w:val="28"/>
-          <w:szCs w:val="28"/>
-        </w:rPr>
-        <w:t xml:space="preserve">, Yousef  </w:t>
-      </w:r>
-      <w:proofErr w:type="spellStart"/>
-      <w:r>
-        <w:rPr>
-          <w:rFonts w:asciiTheme="majorBidi" w:hAnsiTheme="majorBidi" w:cstheme="majorBidi"/>
-          <w:sz w:val="28"/>
-          <w:szCs w:val="28"/>
-        </w:rPr>
-        <w:t>Hjooj,abdalrahman</w:t>
-      </w:r>
-      <w:proofErr w:type="spellEnd"/>
-      <w:r>
-        <w:rPr>
-          <w:rFonts w:asciiTheme="majorBidi" w:hAnsiTheme="majorBidi" w:cstheme="majorBidi"/>
-          <w:sz w:val="28"/>
-          <w:szCs w:val="28"/>
-        </w:rPr>
-        <w:t xml:space="preserve"> </w:t>
-      </w:r>
-      <w:proofErr w:type="spellStart"/>
-      <w:r>
-        <w:rPr>
-          <w:rFonts w:asciiTheme="majorBidi" w:hAnsiTheme="majorBidi" w:cstheme="majorBidi"/>
-          <w:sz w:val="28"/>
-          <w:szCs w:val="28"/>
-        </w:rPr>
-        <w:t>Albeshtawi</w:t>
-      </w:r>
-      <w:proofErr w:type="spellEnd"/>
+        <w:t>Mahammad Alzoubi, Ahmad Shwaiyat, Yousef  Hjooj,abdalrahman Albeshtawi</w:t>
+      </w:r>
     </w:p>
     <w:p>
       <w:pPr>
@@ -4572,6 +4526,16 @@
           <w:szCs w:val="40"/>
         </w:rPr>
       </w:pPr>
+      <w:r>
+        <w:rPr>
+          <w:rFonts w:asciiTheme="majorBidi" w:hAnsiTheme="majorBidi" w:cstheme="majorBidi"/>
+          <w:b/>
+          <w:bCs/>
+          <w:sz w:val="40"/>
+          <w:szCs w:val="40"/>
+        </w:rPr>
+        <w:t>Test2</w:t>
+      </w:r>
     </w:p>
     <w:p>
       <w:pPr>
